--- a/Example Materials/Questionnaire.docx
+++ b/Example Materials/Questionnaire.docx
@@ -293,73 +293,423 @@
         </w:rPr>
         <w:t>Moderate; middle of the road</w:t>
       </w:r>
+    </w:p>
+    <w:p>
+      <w:pPr>
+        <w:pStyle w:val="ListParagraph"/>
+        <w:numPr>
+          <w:ilvl w:val="1"/>
+          <w:numId w:val="1"/>
+        </w:numPr>
+        <w:rPr>
+          <w:rFonts w:ascii="Times" w:eastAsia="Times New Roman" w:hAnsi="Times" w:cs="Times New Roman"/>
+          <w:sz w:val="20"/>
+          <w:szCs w:val="20"/>
+        </w:rPr>
+      </w:pPr>
+      <w:r>
+        <w:rPr>
+          <w:rFonts w:ascii="Times" w:eastAsia="Times New Roman" w:hAnsi="Times" w:cs="Times New Roman"/>
+          <w:sz w:val="20"/>
+          <w:szCs w:val="20"/>
+        </w:rPr>
+        <w:t>Slightly conservative</w:t>
+      </w:r>
+    </w:p>
+    <w:p>
+      <w:pPr>
+        <w:pStyle w:val="ListParagraph"/>
+        <w:numPr>
+          <w:ilvl w:val="1"/>
+          <w:numId w:val="1"/>
+        </w:numPr>
+        <w:rPr>
+          <w:rFonts w:ascii="Times" w:eastAsia="Times New Roman" w:hAnsi="Times" w:cs="Times New Roman"/>
+          <w:sz w:val="20"/>
+          <w:szCs w:val="20"/>
+        </w:rPr>
+      </w:pPr>
+      <w:r>
+        <w:rPr>
+          <w:rFonts w:ascii="Times" w:eastAsia="Times New Roman" w:hAnsi="Times" w:cs="Times New Roman"/>
+          <w:sz w:val="20"/>
+          <w:szCs w:val="20"/>
+        </w:rPr>
+        <w:t>Conservative</w:t>
+      </w:r>
+    </w:p>
+    <w:p>
+      <w:pPr>
+        <w:pStyle w:val="ListParagraph"/>
+        <w:numPr>
+          <w:ilvl w:val="1"/>
+          <w:numId w:val="1"/>
+        </w:numPr>
+        <w:rPr>
+          <w:rFonts w:ascii="Times" w:eastAsia="Times New Roman" w:hAnsi="Times" w:cs="Times New Roman"/>
+          <w:sz w:val="20"/>
+          <w:szCs w:val="20"/>
+        </w:rPr>
+      </w:pPr>
+      <w:r>
+        <w:rPr>
+          <w:rFonts w:ascii="Times" w:eastAsia="Times New Roman" w:hAnsi="Times" w:cs="Times New Roman"/>
+          <w:sz w:val="20"/>
+          <w:szCs w:val="20"/>
+        </w:rPr>
+        <w:t>Extremely conservative</w:t>
+      </w:r>
+    </w:p>
+    <w:p>
+      <w:pPr>
+        <w:pStyle w:val="ListParagraph"/>
+        <w:numPr>
+          <w:ilvl w:val="0"/>
+          <w:numId w:val="1"/>
+        </w:numPr>
+        <w:rPr>
+          <w:rFonts w:ascii="Times" w:eastAsia="Times New Roman" w:hAnsi="Times" w:cs="Times New Roman"/>
+          <w:sz w:val="20"/>
+          <w:szCs w:val="20"/>
+        </w:rPr>
+      </w:pPr>
+      <w:r>
+        <w:rPr>
+          <w:rFonts w:ascii="Times" w:eastAsia="Times New Roman" w:hAnsi="Times" w:cs="Times New Roman"/>
+          <w:sz w:val="20"/>
+          <w:szCs w:val="20"/>
+        </w:rPr>
+        <w:t>Do you think the difference in incomes between rich people and poor people in the United States today is larger, smaller, or about t</w:t>
+      </w:r>
+      <w:r>
+        <w:rPr>
+          <w:rFonts w:ascii="Times" w:eastAsia="Times New Roman" w:hAnsi="Times" w:cs="Times New Roman"/>
+          <w:sz w:val="20"/>
+          <w:szCs w:val="20"/>
+        </w:rPr>
+        <w:t>he same as it was 20 years ago?</w:t>
+      </w:r>
+    </w:p>
+    <w:p>
+      <w:pPr>
+        <w:pStyle w:val="ListParagraph"/>
+        <w:numPr>
+          <w:ilvl w:val="1"/>
+          <w:numId w:val="1"/>
+        </w:numPr>
+        <w:rPr>
+          <w:rFonts w:ascii="Times" w:eastAsia="Times New Roman" w:hAnsi="Times" w:cs="Times New Roman"/>
+          <w:sz w:val="20"/>
+          <w:szCs w:val="20"/>
+        </w:rPr>
+      </w:pPr>
+      <w:r>
+        <w:rPr>
+          <w:rFonts w:ascii="Times" w:eastAsia="Times New Roman" w:hAnsi="Times" w:cs="Times New Roman"/>
+          <w:sz w:val="20"/>
+          <w:szCs w:val="20"/>
+        </w:rPr>
+        <w:t>Larger</w:t>
+      </w:r>
+    </w:p>
+    <w:p>
+      <w:pPr>
+        <w:pStyle w:val="ListParagraph"/>
+        <w:numPr>
+          <w:ilvl w:val="1"/>
+          <w:numId w:val="1"/>
+        </w:numPr>
+        <w:rPr>
+          <w:rFonts w:ascii="Times" w:eastAsia="Times New Roman" w:hAnsi="Times" w:cs="Times New Roman"/>
+          <w:sz w:val="20"/>
+          <w:szCs w:val="20"/>
+        </w:rPr>
+      </w:pPr>
+      <w:r>
+        <w:rPr>
+          <w:rFonts w:ascii="Times" w:eastAsia="Times New Roman" w:hAnsi="Times" w:cs="Times New Roman"/>
+          <w:sz w:val="20"/>
+          <w:szCs w:val="20"/>
+        </w:rPr>
+        <w:t>Smaller</w:t>
+      </w:r>
+    </w:p>
+    <w:p>
+      <w:pPr>
+        <w:pStyle w:val="ListParagraph"/>
+        <w:numPr>
+          <w:ilvl w:val="1"/>
+          <w:numId w:val="1"/>
+        </w:numPr>
+        <w:rPr>
+          <w:rFonts w:ascii="Times" w:eastAsia="Times New Roman" w:hAnsi="Times" w:cs="Times New Roman"/>
+          <w:sz w:val="20"/>
+          <w:szCs w:val="20"/>
+        </w:rPr>
+      </w:pPr>
+      <w:r>
+        <w:rPr>
+          <w:rFonts w:ascii="Times" w:eastAsia="Times New Roman" w:hAnsi="Times" w:cs="Times New Roman"/>
+          <w:sz w:val="20"/>
+          <w:szCs w:val="20"/>
+        </w:rPr>
+        <w:t>About the same</w:t>
+      </w:r>
+    </w:p>
+    <w:p>
+      <w:pPr>
+        <w:pStyle w:val="ListParagraph"/>
+        <w:numPr>
+          <w:ilvl w:val="0"/>
+          <w:numId w:val="1"/>
+        </w:numPr>
+        <w:rPr>
+          <w:rFonts w:ascii="Times" w:eastAsia="Times New Roman" w:hAnsi="Times" w:cs="Times New Roman"/>
+          <w:sz w:val="20"/>
+          <w:szCs w:val="20"/>
+        </w:rPr>
+      </w:pPr>
+      <w:r>
+        <w:rPr>
+          <w:rFonts w:ascii="Times" w:eastAsia="Times New Roman" w:hAnsi="Times" w:cs="Times New Roman"/>
+          <w:sz w:val="20"/>
+          <w:szCs w:val="20"/>
+        </w:rPr>
+        <w:t>'People like me don't have any say about what the government does.' Do you agree strongly, agree somewhat, neither agree nor disagree, disagree somewhat, or disagree strongly with this statement?</w:t>
+      </w:r>
+    </w:p>
+    <w:p>
+      <w:pPr>
+        <w:pStyle w:val="ListParagraph"/>
+        <w:numPr>
+          <w:ilvl w:val="0"/>
+          <w:numId w:val="1"/>
+        </w:numPr>
+        <w:rPr>
+          <w:rFonts w:ascii="Times" w:eastAsia="Times New Roman" w:hAnsi="Times" w:cs="Times New Roman"/>
+          <w:sz w:val="20"/>
+          <w:szCs w:val="20"/>
+        </w:rPr>
+      </w:pPr>
       <w:bookmarkStart w:id="0" w:name="_GoBack"/>
       <w:bookmarkEnd w:id="0"/>
-    </w:p>
-    <w:p>
-      <w:pPr>
-        <w:pStyle w:val="ListParagraph"/>
-        <w:numPr>
-          <w:ilvl w:val="1"/>
-          <w:numId w:val="1"/>
-        </w:numPr>
-        <w:rPr>
-          <w:rFonts w:ascii="Times" w:eastAsia="Times New Roman" w:hAnsi="Times" w:cs="Times New Roman"/>
-          <w:sz w:val="20"/>
-          <w:szCs w:val="20"/>
-        </w:rPr>
-      </w:pPr>
-      <w:r>
-        <w:rPr>
-          <w:rFonts w:ascii="Times" w:eastAsia="Times New Roman" w:hAnsi="Times" w:cs="Times New Roman"/>
-          <w:sz w:val="20"/>
-          <w:szCs w:val="20"/>
-        </w:rPr>
-        <w:t>Slightly conservative</w:t>
-      </w:r>
-    </w:p>
-    <w:p>
-      <w:pPr>
-        <w:pStyle w:val="ListParagraph"/>
-        <w:numPr>
-          <w:ilvl w:val="1"/>
-          <w:numId w:val="1"/>
-        </w:numPr>
-        <w:rPr>
-          <w:rFonts w:ascii="Times" w:eastAsia="Times New Roman" w:hAnsi="Times" w:cs="Times New Roman"/>
-          <w:sz w:val="20"/>
-          <w:szCs w:val="20"/>
-        </w:rPr>
-      </w:pPr>
-      <w:r>
-        <w:rPr>
-          <w:rFonts w:ascii="Times" w:eastAsia="Times New Roman" w:hAnsi="Times" w:cs="Times New Roman"/>
-          <w:sz w:val="20"/>
-          <w:szCs w:val="20"/>
-        </w:rPr>
-        <w:t>Conservative</w:t>
-      </w:r>
-    </w:p>
-    <w:p>
-      <w:pPr>
-        <w:pStyle w:val="ListParagraph"/>
-        <w:numPr>
-          <w:ilvl w:val="1"/>
-          <w:numId w:val="1"/>
-        </w:numPr>
-        <w:rPr>
-          <w:rFonts w:ascii="Times" w:eastAsia="Times New Roman" w:hAnsi="Times" w:cs="Times New Roman"/>
-          <w:sz w:val="20"/>
-          <w:szCs w:val="20"/>
-        </w:rPr>
-      </w:pPr>
-      <w:r>
-        <w:rPr>
-          <w:rFonts w:ascii="Times" w:eastAsia="Times New Roman" w:hAnsi="Times" w:cs="Times New Roman"/>
-          <w:sz w:val="20"/>
-          <w:szCs w:val="20"/>
-        </w:rPr>
-        <w:t>Extremely conservative</w:t>
+      <w:r>
+        <w:rPr>
+          <w:rFonts w:ascii="Times" w:eastAsia="Times New Roman" w:hAnsi="Times" w:cs="Times New Roman"/>
+          <w:sz w:val="20"/>
+          <w:szCs w:val="20"/>
+        </w:rPr>
+        <w:t xml:space="preserve">Where </w:t>
+      </w:r>
+      <w:r>
+        <w:rPr>
+          <w:rFonts w:ascii="Times" w:eastAsia="Times New Roman" w:hAnsi="Times" w:cs="Times New Roman"/>
+          <w:sz w:val="20"/>
+          <w:szCs w:val="20"/>
+        </w:rPr>
+        <w:t>would you place yourself on the following 7-point</w:t>
+      </w:r>
+      <w:r>
+        <w:rPr>
+          <w:rFonts w:ascii="Times" w:eastAsia="Times New Roman" w:hAnsi="Times" w:cs="Times New Roman"/>
+          <w:sz w:val="20"/>
+          <w:szCs w:val="20"/>
+        </w:rPr>
+        <w:t xml:space="preserve"> scale, or haven't you thought much about this? </w:t>
+      </w:r>
+    </w:p>
+    <w:p>
+      <w:pPr>
+        <w:pStyle w:val="ListParagraph"/>
+        <w:numPr>
+          <w:ilvl w:val="1"/>
+          <w:numId w:val="1"/>
+        </w:numPr>
+        <w:rPr>
+          <w:rFonts w:ascii="Times" w:eastAsia="Times New Roman" w:hAnsi="Times" w:cs="Times New Roman"/>
+          <w:sz w:val="20"/>
+          <w:szCs w:val="20"/>
+        </w:rPr>
+      </w:pPr>
+      <w:r>
+        <w:rPr>
+          <w:rFonts w:ascii="Times" w:eastAsia="Times New Roman" w:hAnsi="Times" w:cs="Times New Roman"/>
+          <w:sz w:val="20"/>
+          <w:szCs w:val="20"/>
+        </w:rPr>
+        <w:t>1. Gov</w:t>
+      </w:r>
+      <w:r>
+        <w:rPr>
+          <w:rFonts w:ascii="Times" w:eastAsia="Times New Roman" w:hAnsi="Times" w:cs="Times New Roman"/>
+          <w:sz w:val="20"/>
+          <w:szCs w:val="20"/>
+        </w:rPr>
+        <w:t>ernmen</w:t>
+      </w:r>
+      <w:r>
+        <w:rPr>
+          <w:rFonts w:ascii="Times" w:eastAsia="Times New Roman" w:hAnsi="Times" w:cs="Times New Roman"/>
+          <w:sz w:val="20"/>
+          <w:szCs w:val="20"/>
+        </w:rPr>
+        <w:t xml:space="preserve">t should see to jobs and standard of living </w:t>
+      </w:r>
+    </w:p>
+    <w:p>
+      <w:pPr>
+        <w:pStyle w:val="ListParagraph"/>
+        <w:numPr>
+          <w:ilvl w:val="1"/>
+          <w:numId w:val="1"/>
+        </w:numPr>
+        <w:rPr>
+          <w:rFonts w:ascii="Times" w:eastAsia="Times New Roman" w:hAnsi="Times" w:cs="Times New Roman"/>
+          <w:sz w:val="20"/>
+          <w:szCs w:val="20"/>
+        </w:rPr>
+      </w:pPr>
+      <w:r>
+        <w:rPr>
+          <w:rFonts w:ascii="Times" w:eastAsia="Times New Roman" w:hAnsi="Times" w:cs="Times New Roman"/>
+          <w:sz w:val="20"/>
+          <w:szCs w:val="20"/>
+        </w:rPr>
+        <w:t>2.</w:t>
+      </w:r>
+      <w:r>
+        <w:rPr>
+          <w:rFonts w:ascii="Times" w:eastAsia="Times New Roman" w:hAnsi="Times" w:cs="Times New Roman"/>
+          <w:sz w:val="20"/>
+          <w:szCs w:val="20"/>
+        </w:rPr>
+        <w:t xml:space="preserve"> </w:t>
+      </w:r>
+    </w:p>
+    <w:p>
+      <w:pPr>
+        <w:pStyle w:val="ListParagraph"/>
+        <w:numPr>
+          <w:ilvl w:val="1"/>
+          <w:numId w:val="1"/>
+        </w:numPr>
+        <w:rPr>
+          <w:rFonts w:ascii="Times" w:eastAsia="Times New Roman" w:hAnsi="Times" w:cs="Times New Roman"/>
+          <w:sz w:val="20"/>
+          <w:szCs w:val="20"/>
+        </w:rPr>
+      </w:pPr>
+      <w:r>
+        <w:rPr>
+          <w:rFonts w:ascii="Times" w:eastAsia="Times New Roman" w:hAnsi="Times" w:cs="Times New Roman"/>
+          <w:sz w:val="20"/>
+          <w:szCs w:val="20"/>
+        </w:rPr>
+        <w:t xml:space="preserve">3. </w:t>
+      </w:r>
+    </w:p>
+    <w:p>
+      <w:pPr>
+        <w:pStyle w:val="ListParagraph"/>
+        <w:numPr>
+          <w:ilvl w:val="1"/>
+          <w:numId w:val="1"/>
+        </w:numPr>
+        <w:rPr>
+          <w:rFonts w:ascii="Times" w:eastAsia="Times New Roman" w:hAnsi="Times" w:cs="Times New Roman"/>
+          <w:sz w:val="20"/>
+          <w:szCs w:val="20"/>
+        </w:rPr>
+      </w:pPr>
+      <w:r>
+        <w:rPr>
+          <w:rFonts w:ascii="Times" w:eastAsia="Times New Roman" w:hAnsi="Times" w:cs="Times New Roman"/>
+          <w:sz w:val="20"/>
+          <w:szCs w:val="20"/>
+        </w:rPr>
+        <w:t>4.</w:t>
+      </w:r>
+    </w:p>
+    <w:p>
+      <w:pPr>
+        <w:pStyle w:val="ListParagraph"/>
+        <w:numPr>
+          <w:ilvl w:val="1"/>
+          <w:numId w:val="1"/>
+        </w:numPr>
+        <w:rPr>
+          <w:rFonts w:ascii="Times" w:eastAsia="Times New Roman" w:hAnsi="Times" w:cs="Times New Roman"/>
+          <w:sz w:val="20"/>
+          <w:szCs w:val="20"/>
+        </w:rPr>
+      </w:pPr>
+      <w:r>
+        <w:rPr>
+          <w:rFonts w:ascii="Times" w:eastAsia="Times New Roman" w:hAnsi="Times" w:cs="Times New Roman"/>
+          <w:sz w:val="20"/>
+          <w:szCs w:val="20"/>
+        </w:rPr>
+        <w:t>5.</w:t>
+      </w:r>
+    </w:p>
+    <w:p>
+      <w:pPr>
+        <w:pStyle w:val="ListParagraph"/>
+        <w:numPr>
+          <w:ilvl w:val="1"/>
+          <w:numId w:val="1"/>
+        </w:numPr>
+        <w:rPr>
+          <w:rFonts w:ascii="Times" w:eastAsia="Times New Roman" w:hAnsi="Times" w:cs="Times New Roman"/>
+          <w:sz w:val="20"/>
+          <w:szCs w:val="20"/>
+        </w:rPr>
+      </w:pPr>
+      <w:r>
+        <w:rPr>
+          <w:rFonts w:ascii="Times" w:eastAsia="Times New Roman" w:hAnsi="Times" w:cs="Times New Roman"/>
+          <w:sz w:val="20"/>
+          <w:szCs w:val="20"/>
+        </w:rPr>
+        <w:t xml:space="preserve">6. </w:t>
+      </w:r>
+    </w:p>
+    <w:p>
+      <w:pPr>
+        <w:pStyle w:val="ListParagraph"/>
+        <w:numPr>
+          <w:ilvl w:val="1"/>
+          <w:numId w:val="1"/>
+        </w:numPr>
+        <w:rPr>
+          <w:rFonts w:ascii="Times" w:eastAsia="Times New Roman" w:hAnsi="Times" w:cs="Times New Roman"/>
+          <w:sz w:val="20"/>
+          <w:szCs w:val="20"/>
+        </w:rPr>
+      </w:pPr>
+      <w:r>
+        <w:rPr>
+          <w:rFonts w:ascii="Times" w:eastAsia="Times New Roman" w:hAnsi="Times" w:cs="Times New Roman"/>
+          <w:sz w:val="20"/>
+          <w:szCs w:val="20"/>
+        </w:rPr>
+        <w:t>7. Gov</w:t>
+      </w:r>
+      <w:r>
+        <w:rPr>
+          <w:rFonts w:ascii="Times" w:eastAsia="Times New Roman" w:hAnsi="Times" w:cs="Times New Roman"/>
+          <w:sz w:val="20"/>
+          <w:szCs w:val="20"/>
+        </w:rPr>
+        <w:t>ernmen</w:t>
+      </w:r>
+      <w:r>
+        <w:rPr>
+          <w:rFonts w:ascii="Times" w:eastAsia="Times New Roman" w:hAnsi="Times" w:cs="Times New Roman"/>
+          <w:sz w:val="20"/>
+          <w:szCs w:val="20"/>
+        </w:rPr>
+        <w:t>t should let each person get ahead on own</w:t>
       </w:r>
     </w:p>
     <w:p>
@@ -381,81 +731,39 @@
           <w:sz w:val="20"/>
           <w:szCs w:val="20"/>
         </w:rPr>
-        <w:t>Do you think the difference in incomes between rich people and poor people in the United States today is larger, smaller, or about t</w:t>
-      </w:r>
-      <w:r>
-        <w:rPr>
-          <w:rFonts w:ascii="Times" w:eastAsia="Times New Roman" w:hAnsi="Times" w:cs="Times New Roman"/>
-          <w:sz w:val="20"/>
-          <w:szCs w:val="20"/>
-        </w:rPr>
-        <w:t>he same as it was 20 years ago?</w:t>
-      </w:r>
-    </w:p>
-    <w:p>
-      <w:pPr>
-        <w:pStyle w:val="ListParagraph"/>
-        <w:numPr>
-          <w:ilvl w:val="1"/>
-          <w:numId w:val="1"/>
-        </w:numPr>
-        <w:rPr>
-          <w:rFonts w:ascii="Times" w:eastAsia="Times New Roman" w:hAnsi="Times" w:cs="Times New Roman"/>
-          <w:sz w:val="20"/>
-          <w:szCs w:val="20"/>
-        </w:rPr>
-      </w:pPr>
-      <w:r>
-        <w:rPr>
-          <w:rFonts w:ascii="Times" w:eastAsia="Times New Roman" w:hAnsi="Times" w:cs="Times New Roman"/>
-          <w:sz w:val="20"/>
-          <w:szCs w:val="20"/>
-        </w:rPr>
-        <w:t>Larger</w:t>
-      </w:r>
-    </w:p>
-    <w:p>
-      <w:pPr>
-        <w:pStyle w:val="ListParagraph"/>
-        <w:numPr>
-          <w:ilvl w:val="1"/>
-          <w:numId w:val="1"/>
-        </w:numPr>
-        <w:rPr>
-          <w:rFonts w:ascii="Times" w:eastAsia="Times New Roman" w:hAnsi="Times" w:cs="Times New Roman"/>
-          <w:sz w:val="20"/>
-          <w:szCs w:val="20"/>
-        </w:rPr>
-      </w:pPr>
-      <w:r>
-        <w:rPr>
-          <w:rFonts w:ascii="Times" w:eastAsia="Times New Roman" w:hAnsi="Times" w:cs="Times New Roman"/>
-          <w:sz w:val="20"/>
-          <w:szCs w:val="20"/>
-        </w:rPr>
-        <w:t>Smaller</w:t>
-      </w:r>
-    </w:p>
-    <w:p>
-      <w:pPr>
-        <w:pStyle w:val="ListParagraph"/>
-        <w:numPr>
-          <w:ilvl w:val="1"/>
-          <w:numId w:val="1"/>
-        </w:numPr>
-        <w:rPr>
-          <w:rFonts w:ascii="Times" w:eastAsia="Times New Roman" w:hAnsi="Times" w:cs="Times New Roman"/>
-          <w:sz w:val="20"/>
-          <w:szCs w:val="20"/>
-        </w:rPr>
-      </w:pPr>
-      <w:r>
-        <w:rPr>
-          <w:rFonts w:ascii="Times" w:eastAsia="Times New Roman" w:hAnsi="Times" w:cs="Times New Roman"/>
-          <w:sz w:val="20"/>
-          <w:szCs w:val="20"/>
-        </w:rPr>
-        <w:t>About the same</w:t>
+        <w:t>People practice their religion in different ways. Outside of attending r</w:t>
+      </w:r>
+      <w:r>
+        <w:rPr>
+          <w:rFonts w:ascii="Times" w:eastAsia="Times New Roman" w:hAnsi="Times" w:cs="Times New Roman"/>
+          <w:sz w:val="20"/>
+          <w:szCs w:val="20"/>
+        </w:rPr>
+        <w:t xml:space="preserve">eligious services, do you pray </w:t>
+      </w:r>
+      <w:r>
+        <w:rPr>
+          <w:rFonts w:ascii="Times" w:eastAsia="Times New Roman" w:hAnsi="Times" w:cs="Times New Roman"/>
+          <w:sz w:val="20"/>
+          <w:szCs w:val="20"/>
+        </w:rPr>
+        <w:t>several times a day, once a day, a few times a week, once a week or less, or never/ never, once a week or less, a few times a week, onc</w:t>
+      </w:r>
+      <w:r>
+        <w:rPr>
+          <w:rFonts w:ascii="Times" w:eastAsia="Times New Roman" w:hAnsi="Times" w:cs="Times New Roman"/>
+          <w:sz w:val="20"/>
+          <w:szCs w:val="20"/>
+        </w:rPr>
+        <w:t>e a day, or several times a day</w:t>
+      </w:r>
+      <w:r>
+        <w:rPr>
+          <w:rFonts w:ascii="Times" w:eastAsia="Times New Roman" w:hAnsi="Times" w:cs="Times New Roman"/>
+          <w:sz w:val="20"/>
+          <w:szCs w:val="20"/>
+        </w:rPr>
+        <w:t xml:space="preserve">? </w:t>
       </w:r>
     </w:p>
     <w:p>
@@ -477,609 +785,7 @@
           <w:sz w:val="20"/>
           <w:szCs w:val="20"/>
         </w:rPr>
-        <w:t>'People like me don't have any say about what the government does.' Do you agree strongly, agree somewhat, neither agree nor disagree, disagree somewhat, or disagree strongly with this statement?</w:t>
-      </w:r>
-    </w:p>
-    <w:p>
-      <w:pPr>
-        <w:pStyle w:val="ListParagraph"/>
-        <w:numPr>
-          <w:ilvl w:val="0"/>
-          <w:numId w:val="1"/>
-        </w:numPr>
-        <w:rPr>
-          <w:rFonts w:ascii="Times" w:eastAsia="Times New Roman" w:hAnsi="Times" w:cs="Times New Roman"/>
-          <w:sz w:val="20"/>
-          <w:szCs w:val="20"/>
-        </w:rPr>
-      </w:pPr>
-      <w:r>
-        <w:rPr>
-          <w:rFonts w:ascii="Times" w:eastAsia="Times New Roman" w:hAnsi="Times" w:cs="Times New Roman"/>
-          <w:sz w:val="20"/>
-          <w:szCs w:val="20"/>
-        </w:rPr>
-        <w:t xml:space="preserve">How often do politics and government seem so complicated that you can't really understand what's going on? </w:t>
-      </w:r>
-    </w:p>
-    <w:p>
-      <w:pPr>
-        <w:pStyle w:val="ListParagraph"/>
-        <w:numPr>
-          <w:ilvl w:val="1"/>
-          <w:numId w:val="1"/>
-        </w:numPr>
-        <w:rPr>
-          <w:rFonts w:ascii="Times" w:eastAsia="Times New Roman" w:hAnsi="Times" w:cs="Times New Roman"/>
-          <w:sz w:val="20"/>
-          <w:szCs w:val="20"/>
-        </w:rPr>
-      </w:pPr>
-      <w:r>
-        <w:rPr>
-          <w:rFonts w:ascii="Times" w:eastAsia="Times New Roman" w:hAnsi="Times" w:cs="Times New Roman"/>
-          <w:sz w:val="20"/>
-          <w:szCs w:val="20"/>
-        </w:rPr>
-        <w:t xml:space="preserve">Always </w:t>
-      </w:r>
-    </w:p>
-    <w:p>
-      <w:pPr>
-        <w:pStyle w:val="ListParagraph"/>
-        <w:numPr>
-          <w:ilvl w:val="1"/>
-          <w:numId w:val="1"/>
-        </w:numPr>
-        <w:rPr>
-          <w:rFonts w:ascii="Times" w:eastAsia="Times New Roman" w:hAnsi="Times" w:cs="Times New Roman"/>
-          <w:sz w:val="20"/>
-          <w:szCs w:val="20"/>
-        </w:rPr>
-      </w:pPr>
-      <w:r>
-        <w:rPr>
-          <w:rFonts w:ascii="Times" w:eastAsia="Times New Roman" w:hAnsi="Times" w:cs="Times New Roman"/>
-          <w:sz w:val="20"/>
-          <w:szCs w:val="20"/>
-        </w:rPr>
-        <w:t>Most of the time</w:t>
-      </w:r>
-    </w:p>
-    <w:p>
-      <w:pPr>
-        <w:pStyle w:val="ListParagraph"/>
-        <w:numPr>
-          <w:ilvl w:val="1"/>
-          <w:numId w:val="1"/>
-        </w:numPr>
-        <w:rPr>
-          <w:rFonts w:ascii="Times" w:eastAsia="Times New Roman" w:hAnsi="Times" w:cs="Times New Roman"/>
-          <w:sz w:val="20"/>
-          <w:szCs w:val="20"/>
-        </w:rPr>
-      </w:pPr>
-      <w:r>
-        <w:rPr>
-          <w:rFonts w:ascii="Times" w:eastAsia="Times New Roman" w:hAnsi="Times" w:cs="Times New Roman"/>
-          <w:sz w:val="20"/>
-          <w:szCs w:val="20"/>
-        </w:rPr>
-        <w:t>About half the time</w:t>
-      </w:r>
-    </w:p>
-    <w:p>
-      <w:pPr>
-        <w:pStyle w:val="ListParagraph"/>
-        <w:numPr>
-          <w:ilvl w:val="1"/>
-          <w:numId w:val="1"/>
-        </w:numPr>
-        <w:rPr>
-          <w:rFonts w:ascii="Times" w:eastAsia="Times New Roman" w:hAnsi="Times" w:cs="Times New Roman"/>
-          <w:sz w:val="20"/>
-          <w:szCs w:val="20"/>
-        </w:rPr>
-      </w:pPr>
-      <w:r>
-        <w:rPr>
-          <w:rFonts w:ascii="Times" w:eastAsia="Times New Roman" w:hAnsi="Times" w:cs="Times New Roman"/>
-          <w:sz w:val="20"/>
-          <w:szCs w:val="20"/>
-        </w:rPr>
-        <w:t>Some of the time</w:t>
-      </w:r>
-    </w:p>
-    <w:p>
-      <w:pPr>
-        <w:pStyle w:val="ListParagraph"/>
-        <w:numPr>
-          <w:ilvl w:val="1"/>
-          <w:numId w:val="1"/>
-        </w:numPr>
-        <w:rPr>
-          <w:rFonts w:ascii="Times" w:eastAsia="Times New Roman" w:hAnsi="Times" w:cs="Times New Roman"/>
-          <w:sz w:val="20"/>
-          <w:szCs w:val="20"/>
-        </w:rPr>
-      </w:pPr>
-      <w:r>
-        <w:rPr>
-          <w:rFonts w:ascii="Times" w:eastAsia="Times New Roman" w:hAnsi="Times" w:cs="Times New Roman"/>
-          <w:sz w:val="20"/>
-          <w:szCs w:val="20"/>
-        </w:rPr>
-        <w:t>Never</w:t>
-      </w:r>
-    </w:p>
-    <w:p>
-      <w:pPr>
-        <w:pStyle w:val="ListParagraph"/>
-        <w:numPr>
-          <w:ilvl w:val="0"/>
-          <w:numId w:val="1"/>
-        </w:numPr>
-        <w:rPr>
-          <w:rFonts w:ascii="Times" w:eastAsia="Times New Roman" w:hAnsi="Times" w:cs="Times New Roman"/>
-          <w:sz w:val="20"/>
-          <w:szCs w:val="20"/>
-        </w:rPr>
-      </w:pPr>
-      <w:r>
-        <w:rPr>
-          <w:rFonts w:ascii="Times" w:eastAsia="Times New Roman" w:hAnsi="Times" w:cs="Times New Roman"/>
-          <w:sz w:val="20"/>
-          <w:szCs w:val="20"/>
-        </w:rPr>
-        <w:t xml:space="preserve">Where </w:t>
-      </w:r>
-      <w:r>
-        <w:rPr>
-          <w:rFonts w:ascii="Times" w:eastAsia="Times New Roman" w:hAnsi="Times" w:cs="Times New Roman"/>
-          <w:sz w:val="20"/>
-          <w:szCs w:val="20"/>
-        </w:rPr>
-        <w:t>would you place yourself on the following 7-point</w:t>
-      </w:r>
-      <w:r>
-        <w:rPr>
-          <w:rFonts w:ascii="Times" w:eastAsia="Times New Roman" w:hAnsi="Times" w:cs="Times New Roman"/>
-          <w:sz w:val="20"/>
-          <w:szCs w:val="20"/>
-        </w:rPr>
-        <w:t xml:space="preserve"> scale, or haven't you thought much about this? </w:t>
-      </w:r>
-    </w:p>
-    <w:p>
-      <w:pPr>
-        <w:pStyle w:val="ListParagraph"/>
-        <w:numPr>
-          <w:ilvl w:val="1"/>
-          <w:numId w:val="1"/>
-        </w:numPr>
-        <w:rPr>
-          <w:rFonts w:ascii="Times" w:eastAsia="Times New Roman" w:hAnsi="Times" w:cs="Times New Roman"/>
-          <w:sz w:val="20"/>
-          <w:szCs w:val="20"/>
-        </w:rPr>
-      </w:pPr>
-      <w:r>
-        <w:rPr>
-          <w:rFonts w:ascii="Times" w:eastAsia="Times New Roman" w:hAnsi="Times" w:cs="Times New Roman"/>
-          <w:sz w:val="20"/>
-          <w:szCs w:val="20"/>
-        </w:rPr>
-        <w:t>1. Gov</w:t>
-      </w:r>
-      <w:r>
-        <w:rPr>
-          <w:rFonts w:ascii="Times" w:eastAsia="Times New Roman" w:hAnsi="Times" w:cs="Times New Roman"/>
-          <w:sz w:val="20"/>
-          <w:szCs w:val="20"/>
-        </w:rPr>
-        <w:t>ernmen</w:t>
-      </w:r>
-      <w:r>
-        <w:rPr>
-          <w:rFonts w:ascii="Times" w:eastAsia="Times New Roman" w:hAnsi="Times" w:cs="Times New Roman"/>
-          <w:sz w:val="20"/>
-          <w:szCs w:val="20"/>
-        </w:rPr>
-        <w:t xml:space="preserve">t should see to jobs and standard of living </w:t>
-      </w:r>
-    </w:p>
-    <w:p>
-      <w:pPr>
-        <w:pStyle w:val="ListParagraph"/>
-        <w:numPr>
-          <w:ilvl w:val="1"/>
-          <w:numId w:val="1"/>
-        </w:numPr>
-        <w:rPr>
-          <w:rFonts w:ascii="Times" w:eastAsia="Times New Roman" w:hAnsi="Times" w:cs="Times New Roman"/>
-          <w:sz w:val="20"/>
-          <w:szCs w:val="20"/>
-        </w:rPr>
-      </w:pPr>
-      <w:r>
-        <w:rPr>
-          <w:rFonts w:ascii="Times" w:eastAsia="Times New Roman" w:hAnsi="Times" w:cs="Times New Roman"/>
-          <w:sz w:val="20"/>
-          <w:szCs w:val="20"/>
-        </w:rPr>
-        <w:t>2.</w:t>
-      </w:r>
-      <w:r>
-        <w:rPr>
-          <w:rFonts w:ascii="Times" w:eastAsia="Times New Roman" w:hAnsi="Times" w:cs="Times New Roman"/>
-          <w:sz w:val="20"/>
-          <w:szCs w:val="20"/>
-        </w:rPr>
-        <w:t xml:space="preserve"> </w:t>
-      </w:r>
-    </w:p>
-    <w:p>
-      <w:pPr>
-        <w:pStyle w:val="ListParagraph"/>
-        <w:numPr>
-          <w:ilvl w:val="1"/>
-          <w:numId w:val="1"/>
-        </w:numPr>
-        <w:rPr>
-          <w:rFonts w:ascii="Times" w:eastAsia="Times New Roman" w:hAnsi="Times" w:cs="Times New Roman"/>
-          <w:sz w:val="20"/>
-          <w:szCs w:val="20"/>
-        </w:rPr>
-      </w:pPr>
-      <w:r>
-        <w:rPr>
-          <w:rFonts w:ascii="Times" w:eastAsia="Times New Roman" w:hAnsi="Times" w:cs="Times New Roman"/>
-          <w:sz w:val="20"/>
-          <w:szCs w:val="20"/>
-        </w:rPr>
-        <w:t xml:space="preserve">3. </w:t>
-      </w:r>
-    </w:p>
-    <w:p>
-      <w:pPr>
-        <w:pStyle w:val="ListParagraph"/>
-        <w:numPr>
-          <w:ilvl w:val="1"/>
-          <w:numId w:val="1"/>
-        </w:numPr>
-        <w:rPr>
-          <w:rFonts w:ascii="Times" w:eastAsia="Times New Roman" w:hAnsi="Times" w:cs="Times New Roman"/>
-          <w:sz w:val="20"/>
-          <w:szCs w:val="20"/>
-        </w:rPr>
-      </w:pPr>
-      <w:r>
-        <w:rPr>
-          <w:rFonts w:ascii="Times" w:eastAsia="Times New Roman" w:hAnsi="Times" w:cs="Times New Roman"/>
-          <w:sz w:val="20"/>
-          <w:szCs w:val="20"/>
-        </w:rPr>
-        <w:t>4.</w:t>
-      </w:r>
-    </w:p>
-    <w:p>
-      <w:pPr>
-        <w:pStyle w:val="ListParagraph"/>
-        <w:numPr>
-          <w:ilvl w:val="1"/>
-          <w:numId w:val="1"/>
-        </w:numPr>
-        <w:rPr>
-          <w:rFonts w:ascii="Times" w:eastAsia="Times New Roman" w:hAnsi="Times" w:cs="Times New Roman"/>
-          <w:sz w:val="20"/>
-          <w:szCs w:val="20"/>
-        </w:rPr>
-      </w:pPr>
-      <w:r>
-        <w:rPr>
-          <w:rFonts w:ascii="Times" w:eastAsia="Times New Roman" w:hAnsi="Times" w:cs="Times New Roman"/>
-          <w:sz w:val="20"/>
-          <w:szCs w:val="20"/>
-        </w:rPr>
-        <w:t>5.</w:t>
-      </w:r>
-    </w:p>
-    <w:p>
-      <w:pPr>
-        <w:pStyle w:val="ListParagraph"/>
-        <w:numPr>
-          <w:ilvl w:val="1"/>
-          <w:numId w:val="1"/>
-        </w:numPr>
-        <w:rPr>
-          <w:rFonts w:ascii="Times" w:eastAsia="Times New Roman" w:hAnsi="Times" w:cs="Times New Roman"/>
-          <w:sz w:val="20"/>
-          <w:szCs w:val="20"/>
-        </w:rPr>
-      </w:pPr>
-      <w:r>
-        <w:rPr>
-          <w:rFonts w:ascii="Times" w:eastAsia="Times New Roman" w:hAnsi="Times" w:cs="Times New Roman"/>
-          <w:sz w:val="20"/>
-          <w:szCs w:val="20"/>
-        </w:rPr>
-        <w:t xml:space="preserve">6. </w:t>
-      </w:r>
-    </w:p>
-    <w:p>
-      <w:pPr>
-        <w:pStyle w:val="ListParagraph"/>
-        <w:numPr>
-          <w:ilvl w:val="1"/>
-          <w:numId w:val="1"/>
-        </w:numPr>
-        <w:rPr>
-          <w:rFonts w:ascii="Times" w:eastAsia="Times New Roman" w:hAnsi="Times" w:cs="Times New Roman"/>
-          <w:sz w:val="20"/>
-          <w:szCs w:val="20"/>
-        </w:rPr>
-      </w:pPr>
-      <w:r>
-        <w:rPr>
-          <w:rFonts w:ascii="Times" w:eastAsia="Times New Roman" w:hAnsi="Times" w:cs="Times New Roman"/>
-          <w:sz w:val="20"/>
-          <w:szCs w:val="20"/>
-        </w:rPr>
-        <w:t>7. Gov</w:t>
-      </w:r>
-      <w:r>
-        <w:rPr>
-          <w:rFonts w:ascii="Times" w:eastAsia="Times New Roman" w:hAnsi="Times" w:cs="Times New Roman"/>
-          <w:sz w:val="20"/>
-          <w:szCs w:val="20"/>
-        </w:rPr>
-        <w:t>ernmen</w:t>
-      </w:r>
-      <w:r>
-        <w:rPr>
-          <w:rFonts w:ascii="Times" w:eastAsia="Times New Roman" w:hAnsi="Times" w:cs="Times New Roman"/>
-          <w:sz w:val="20"/>
-          <w:szCs w:val="20"/>
-        </w:rPr>
-        <w:t>t should let each person get ahead on own</w:t>
-      </w:r>
-    </w:p>
-    <w:p>
-      <w:pPr>
-        <w:pStyle w:val="ListParagraph"/>
-        <w:numPr>
-          <w:ilvl w:val="0"/>
-          <w:numId w:val="1"/>
-        </w:numPr>
-        <w:rPr>
-          <w:rFonts w:ascii="Times" w:eastAsia="Times New Roman" w:hAnsi="Times" w:cs="Times New Roman"/>
-          <w:sz w:val="20"/>
-          <w:szCs w:val="20"/>
-        </w:rPr>
-      </w:pPr>
-      <w:r>
-        <w:rPr>
-          <w:rFonts w:ascii="Times" w:eastAsia="Times New Roman" w:hAnsi="Times" w:cs="Times New Roman"/>
-          <w:sz w:val="20"/>
-          <w:szCs w:val="20"/>
-        </w:rPr>
-        <w:t xml:space="preserve">How often can you trust the federal government in </w:t>
-      </w:r>
-      <w:r>
-        <w:rPr>
-          <w:rFonts w:ascii="Times" w:eastAsia="Times New Roman" w:hAnsi="Times" w:cs="Times New Roman"/>
-          <w:sz w:val="20"/>
-          <w:szCs w:val="20"/>
-        </w:rPr>
-        <w:t>Washington to do what is right?</w:t>
-      </w:r>
-    </w:p>
-    <w:p>
-      <w:pPr>
-        <w:pStyle w:val="ListParagraph"/>
-        <w:numPr>
-          <w:ilvl w:val="1"/>
-          <w:numId w:val="1"/>
-        </w:numPr>
-        <w:rPr>
-          <w:rFonts w:ascii="Times" w:eastAsia="Times New Roman" w:hAnsi="Times" w:cs="Times New Roman"/>
-          <w:sz w:val="20"/>
-          <w:szCs w:val="20"/>
-        </w:rPr>
-      </w:pPr>
-      <w:r>
-        <w:rPr>
-          <w:rFonts w:ascii="Times" w:eastAsia="Times New Roman" w:hAnsi="Times" w:cs="Times New Roman"/>
-          <w:sz w:val="20"/>
-          <w:szCs w:val="20"/>
-        </w:rPr>
-        <w:t>Always</w:t>
-      </w:r>
-    </w:p>
-    <w:p>
-      <w:pPr>
-        <w:pStyle w:val="ListParagraph"/>
-        <w:numPr>
-          <w:ilvl w:val="1"/>
-          <w:numId w:val="1"/>
-        </w:numPr>
-        <w:rPr>
-          <w:rFonts w:ascii="Times" w:eastAsia="Times New Roman" w:hAnsi="Times" w:cs="Times New Roman"/>
-          <w:sz w:val="20"/>
-          <w:szCs w:val="20"/>
-        </w:rPr>
-      </w:pPr>
-      <w:r>
-        <w:rPr>
-          <w:rFonts w:ascii="Times" w:eastAsia="Times New Roman" w:hAnsi="Times" w:cs="Times New Roman"/>
-          <w:sz w:val="20"/>
-          <w:szCs w:val="20"/>
-        </w:rPr>
-        <w:t>Most of the time</w:t>
-      </w:r>
-    </w:p>
-    <w:p>
-      <w:pPr>
-        <w:pStyle w:val="ListParagraph"/>
-        <w:numPr>
-          <w:ilvl w:val="1"/>
-          <w:numId w:val="1"/>
-        </w:numPr>
-        <w:rPr>
-          <w:rFonts w:ascii="Times" w:eastAsia="Times New Roman" w:hAnsi="Times" w:cs="Times New Roman"/>
-          <w:sz w:val="20"/>
-          <w:szCs w:val="20"/>
-        </w:rPr>
-      </w:pPr>
-      <w:r>
-        <w:rPr>
-          <w:rFonts w:ascii="Times" w:eastAsia="Times New Roman" w:hAnsi="Times" w:cs="Times New Roman"/>
-          <w:sz w:val="20"/>
-          <w:szCs w:val="20"/>
-        </w:rPr>
-        <w:t>About half the time</w:t>
-      </w:r>
-    </w:p>
-    <w:p>
-      <w:pPr>
-        <w:pStyle w:val="ListParagraph"/>
-        <w:numPr>
-          <w:ilvl w:val="1"/>
-          <w:numId w:val="1"/>
-        </w:numPr>
-        <w:rPr>
-          <w:rFonts w:ascii="Times" w:eastAsia="Times New Roman" w:hAnsi="Times" w:cs="Times New Roman"/>
-          <w:sz w:val="20"/>
-          <w:szCs w:val="20"/>
-        </w:rPr>
-      </w:pPr>
-      <w:r>
-        <w:rPr>
-          <w:rFonts w:ascii="Times" w:eastAsia="Times New Roman" w:hAnsi="Times" w:cs="Times New Roman"/>
-          <w:sz w:val="20"/>
-          <w:szCs w:val="20"/>
-        </w:rPr>
-        <w:t>Some of the time</w:t>
-      </w:r>
-    </w:p>
-    <w:p>
-      <w:pPr>
-        <w:pStyle w:val="ListParagraph"/>
-        <w:numPr>
-          <w:ilvl w:val="1"/>
-          <w:numId w:val="1"/>
-        </w:numPr>
-        <w:rPr>
-          <w:rFonts w:ascii="Times" w:eastAsia="Times New Roman" w:hAnsi="Times" w:cs="Times New Roman"/>
-          <w:sz w:val="20"/>
-          <w:szCs w:val="20"/>
-        </w:rPr>
-      </w:pPr>
-      <w:r>
-        <w:rPr>
-          <w:rFonts w:ascii="Times" w:eastAsia="Times New Roman" w:hAnsi="Times" w:cs="Times New Roman"/>
-          <w:sz w:val="20"/>
-          <w:szCs w:val="20"/>
-        </w:rPr>
-        <w:t>Never</w:t>
-      </w:r>
-    </w:p>
-    <w:p>
-      <w:pPr>
-        <w:pStyle w:val="ListParagraph"/>
-        <w:numPr>
-          <w:ilvl w:val="0"/>
-          <w:numId w:val="1"/>
-        </w:numPr>
-        <w:rPr>
-          <w:rFonts w:ascii="Times" w:eastAsia="Times New Roman" w:hAnsi="Times" w:cs="Times New Roman"/>
-          <w:sz w:val="20"/>
-          <w:szCs w:val="20"/>
-        </w:rPr>
-      </w:pPr>
-      <w:r>
-        <w:rPr>
-          <w:rFonts w:ascii="Times" w:eastAsia="Times New Roman" w:hAnsi="Times" w:cs="Times New Roman"/>
-          <w:sz w:val="20"/>
-          <w:szCs w:val="20"/>
-        </w:rPr>
-        <w:t>People practice their religion in different ways. Outside of attending r</w:t>
-      </w:r>
-      <w:r>
-        <w:rPr>
-          <w:rFonts w:ascii="Times" w:eastAsia="Times New Roman" w:hAnsi="Times" w:cs="Times New Roman"/>
-          <w:sz w:val="20"/>
-          <w:szCs w:val="20"/>
-        </w:rPr>
-        <w:t xml:space="preserve">eligious services, do you pray </w:t>
-      </w:r>
-      <w:r>
-        <w:rPr>
-          <w:rFonts w:ascii="Times" w:eastAsia="Times New Roman" w:hAnsi="Times" w:cs="Times New Roman"/>
-          <w:sz w:val="20"/>
-          <w:szCs w:val="20"/>
-        </w:rPr>
-        <w:t>several times a day, once a day, a few times a week, once a week or less, or never/ never, once a week or less, a few times a week, onc</w:t>
-      </w:r>
-      <w:r>
-        <w:rPr>
-          <w:rFonts w:ascii="Times" w:eastAsia="Times New Roman" w:hAnsi="Times" w:cs="Times New Roman"/>
-          <w:sz w:val="20"/>
-          <w:szCs w:val="20"/>
-        </w:rPr>
-        <w:t>e a day, or several times a day</w:t>
-      </w:r>
-      <w:r>
-        <w:rPr>
-          <w:rFonts w:ascii="Times" w:eastAsia="Times New Roman" w:hAnsi="Times" w:cs="Times New Roman"/>
-          <w:sz w:val="20"/>
-          <w:szCs w:val="20"/>
-        </w:rPr>
-        <w:t xml:space="preserve">? </w:t>
-      </w:r>
-    </w:p>
-    <w:p>
-      <w:pPr>
-        <w:pStyle w:val="ListParagraph"/>
-        <w:numPr>
-          <w:ilvl w:val="0"/>
-          <w:numId w:val="1"/>
-        </w:numPr>
-        <w:rPr>
-          <w:rFonts w:ascii="Times" w:eastAsia="Times New Roman" w:hAnsi="Times" w:cs="Times New Roman"/>
-          <w:sz w:val="20"/>
-          <w:szCs w:val="20"/>
-        </w:rPr>
-      </w:pPr>
-      <w:r>
-        <w:rPr>
-          <w:rFonts w:ascii="Times" w:eastAsia="Times New Roman" w:hAnsi="Times" w:cs="Times New Roman"/>
-          <w:sz w:val="20"/>
-          <w:szCs w:val="20"/>
-        </w:rPr>
         <w:t>In what year were you born?</w:t>
-      </w:r>
-    </w:p>
-    <w:p>
-      <w:pPr>
-        <w:pStyle w:val="ListParagraph"/>
-        <w:numPr>
-          <w:ilvl w:val="0"/>
-          <w:numId w:val="1"/>
-        </w:numPr>
-        <w:rPr>
-          <w:rFonts w:ascii="Times" w:eastAsia="Times New Roman" w:hAnsi="Times" w:cs="Times New Roman"/>
-          <w:sz w:val="20"/>
-          <w:szCs w:val="20"/>
-        </w:rPr>
-      </w:pPr>
-      <w:r>
-        <w:rPr>
-          <w:rFonts w:ascii="Times" w:eastAsia="Times New Roman" w:hAnsi="Times" w:cs="Times New Roman"/>
-          <w:sz w:val="20"/>
-          <w:szCs w:val="20"/>
-        </w:rPr>
-        <w:t xml:space="preserve">Are you now married, widowed, divorced, separated or never married? </w:t>
       </w:r>
     </w:p>
     <w:p>

--- a/Example Materials/Questionnaire.docx
+++ b/Example Materials/Questionnaire.docx
@@ -15,484 +15,490 @@
     </w:p>
     <w:p/>
     <w:p>
-      <w:pPr>
-        <w:pStyle w:val="ListParagraph"/>
-        <w:numPr>
-          <w:ilvl w:val="0"/>
-          <w:numId w:val="1"/>
-        </w:numPr>
-        <w:rPr>
-          <w:rFonts w:ascii="Times" w:eastAsia="Times New Roman" w:hAnsi="Times" w:cs="Times New Roman"/>
-          <w:sz w:val="20"/>
-          <w:szCs w:val="20"/>
-        </w:rPr>
-      </w:pPr>
-      <w:r>
-        <w:rPr>
-          <w:rFonts w:ascii="Times" w:eastAsia="Times New Roman" w:hAnsi="Times" w:cs="Times New Roman"/>
-          <w:sz w:val="20"/>
-          <w:szCs w:val="20"/>
-        </w:rPr>
-        <w:t>For interviewer: Is the respondent male or female?</w:t>
-      </w:r>
-    </w:p>
-    <w:p>
-      <w:pPr>
-        <w:pStyle w:val="ListParagraph"/>
-        <w:numPr>
-          <w:ilvl w:val="1"/>
-          <w:numId w:val="1"/>
-        </w:numPr>
-        <w:rPr>
-          <w:rFonts w:ascii="Times" w:eastAsia="Times New Roman" w:hAnsi="Times" w:cs="Times New Roman"/>
-          <w:sz w:val="20"/>
-          <w:szCs w:val="20"/>
-        </w:rPr>
-      </w:pPr>
-      <w:r>
-        <w:rPr>
-          <w:rFonts w:ascii="Times" w:eastAsia="Times New Roman" w:hAnsi="Times" w:cs="Times New Roman"/>
-          <w:sz w:val="20"/>
-          <w:szCs w:val="20"/>
-        </w:rPr>
-        <w:t xml:space="preserve">Male </w:t>
-      </w:r>
-    </w:p>
-    <w:p>
-      <w:pPr>
-        <w:pStyle w:val="ListParagraph"/>
-        <w:numPr>
-          <w:ilvl w:val="1"/>
-          <w:numId w:val="1"/>
-        </w:numPr>
-        <w:rPr>
-          <w:rFonts w:ascii="Times" w:eastAsia="Times New Roman" w:hAnsi="Times" w:cs="Times New Roman"/>
-          <w:sz w:val="20"/>
-          <w:szCs w:val="20"/>
-        </w:rPr>
-      </w:pPr>
-      <w:r>
-        <w:rPr>
-          <w:rFonts w:ascii="Times" w:eastAsia="Times New Roman" w:hAnsi="Times" w:cs="Times New Roman"/>
-          <w:sz w:val="20"/>
-          <w:szCs w:val="20"/>
-        </w:rPr>
-        <w:t>Female</w:t>
-      </w:r>
-    </w:p>
-    <w:p>
-      <w:pPr>
-        <w:pStyle w:val="ListParagraph"/>
-        <w:numPr>
-          <w:ilvl w:val="0"/>
-          <w:numId w:val="1"/>
-        </w:numPr>
-        <w:rPr>
-          <w:rFonts w:ascii="Times" w:eastAsia="Times New Roman" w:hAnsi="Times" w:cs="Times New Roman"/>
-          <w:sz w:val="20"/>
-          <w:szCs w:val="20"/>
-        </w:rPr>
-      </w:pPr>
-      <w:r>
-        <w:rPr>
-          <w:rFonts w:ascii="Times" w:eastAsia="Times New Roman" w:hAnsi="Times" w:cs="Times New Roman"/>
-          <w:sz w:val="20"/>
-          <w:szCs w:val="20"/>
-        </w:rPr>
-        <w:t>We are interested in how people are getting along financially</w:t>
-      </w:r>
-      <w:r>
-        <w:rPr>
-          <w:rFonts w:ascii="Times" w:eastAsia="Times New Roman" w:hAnsi="Times" w:cs="Times New Roman"/>
-          <w:sz w:val="20"/>
-          <w:szCs w:val="20"/>
-        </w:rPr>
-        <w:t xml:space="preserve"> </w:t>
-      </w:r>
-      <w:r>
-        <w:rPr>
-          <w:rFonts w:ascii="Times" w:eastAsia="Times New Roman" w:hAnsi="Times" w:cs="Times New Roman"/>
-          <w:sz w:val="20"/>
-          <w:szCs w:val="20"/>
-        </w:rPr>
-        <w:t xml:space="preserve">these days. Would you say that [you/you and your family living here] are better off or worse off than you were a year ago? </w:t>
-      </w:r>
-    </w:p>
-    <w:p>
-      <w:pPr>
-        <w:pStyle w:val="ListParagraph"/>
-        <w:numPr>
-          <w:ilvl w:val="1"/>
-          <w:numId w:val="1"/>
-        </w:numPr>
-        <w:rPr>
-          <w:rFonts w:ascii="Times" w:eastAsia="Times New Roman" w:hAnsi="Times" w:cs="Times New Roman"/>
-          <w:sz w:val="20"/>
-          <w:szCs w:val="20"/>
-        </w:rPr>
-      </w:pPr>
-      <w:r>
-        <w:rPr>
-          <w:rFonts w:ascii="Times" w:eastAsia="Times New Roman" w:hAnsi="Times" w:cs="Times New Roman"/>
-          <w:sz w:val="20"/>
-          <w:szCs w:val="20"/>
-        </w:rPr>
-        <w:t>Better</w:t>
-      </w:r>
-    </w:p>
-    <w:p>
-      <w:pPr>
-        <w:pStyle w:val="ListParagraph"/>
-        <w:numPr>
-          <w:ilvl w:val="1"/>
-          <w:numId w:val="1"/>
-        </w:numPr>
-        <w:rPr>
-          <w:rFonts w:ascii="Times" w:eastAsia="Times New Roman" w:hAnsi="Times" w:cs="Times New Roman"/>
-          <w:sz w:val="20"/>
-          <w:szCs w:val="20"/>
-        </w:rPr>
-      </w:pPr>
-      <w:r>
-        <w:rPr>
-          <w:rFonts w:ascii="Times" w:eastAsia="Times New Roman" w:hAnsi="Times" w:cs="Times New Roman"/>
-          <w:sz w:val="20"/>
-          <w:szCs w:val="20"/>
-        </w:rPr>
-        <w:t>Worse</w:t>
-      </w:r>
-    </w:p>
-    <w:p>
-      <w:pPr>
-        <w:pStyle w:val="ListParagraph"/>
-        <w:numPr>
-          <w:ilvl w:val="1"/>
-          <w:numId w:val="1"/>
-        </w:numPr>
-        <w:rPr>
-          <w:rFonts w:ascii="Times" w:eastAsia="Times New Roman" w:hAnsi="Times" w:cs="Times New Roman"/>
-          <w:sz w:val="20"/>
-          <w:szCs w:val="20"/>
-        </w:rPr>
-      </w:pPr>
-      <w:r>
-        <w:rPr>
-          <w:rFonts w:ascii="Times" w:eastAsia="Times New Roman" w:hAnsi="Times" w:cs="Times New Roman"/>
-          <w:sz w:val="20"/>
-          <w:szCs w:val="20"/>
-        </w:rPr>
-        <w:t>The same {VOL}</w:t>
-      </w:r>
-    </w:p>
-    <w:p>
-      <w:pPr>
-        <w:pStyle w:val="ListParagraph"/>
-        <w:numPr>
-          <w:ilvl w:val="0"/>
-          <w:numId w:val="1"/>
-        </w:numPr>
-        <w:rPr>
-          <w:rFonts w:ascii="Times" w:eastAsia="Times New Roman" w:hAnsi="Times" w:cs="Times New Roman"/>
-          <w:sz w:val="20"/>
-          <w:szCs w:val="20"/>
-        </w:rPr>
-      </w:pPr>
-      <w:r>
-        <w:rPr>
-          <w:rFonts w:ascii="Times" w:eastAsia="Times New Roman" w:hAnsi="Times" w:cs="Times New Roman"/>
-          <w:sz w:val="20"/>
-          <w:szCs w:val="20"/>
-        </w:rPr>
-        <w:t xml:space="preserve">Where would you place yourself on this scale, or haven't you thought much about this? </w:t>
-      </w:r>
-    </w:p>
-    <w:p>
-      <w:pPr>
-        <w:pStyle w:val="ListParagraph"/>
-        <w:numPr>
-          <w:ilvl w:val="1"/>
-          <w:numId w:val="1"/>
-        </w:numPr>
-        <w:rPr>
-          <w:rFonts w:ascii="Times" w:eastAsia="Times New Roman" w:hAnsi="Times" w:cs="Times New Roman"/>
-          <w:sz w:val="20"/>
-          <w:szCs w:val="20"/>
-        </w:rPr>
-      </w:pPr>
-      <w:r>
-        <w:rPr>
-          <w:rFonts w:ascii="Times" w:eastAsia="Times New Roman" w:hAnsi="Times" w:cs="Times New Roman"/>
-          <w:sz w:val="20"/>
-          <w:szCs w:val="20"/>
-        </w:rPr>
-        <w:t xml:space="preserve">Extremely liberal </w:t>
-      </w:r>
-    </w:p>
-    <w:p>
-      <w:pPr>
-        <w:pStyle w:val="ListParagraph"/>
-        <w:numPr>
-          <w:ilvl w:val="1"/>
-          <w:numId w:val="1"/>
-        </w:numPr>
-        <w:rPr>
-          <w:rFonts w:ascii="Times" w:eastAsia="Times New Roman" w:hAnsi="Times" w:cs="Times New Roman"/>
-          <w:sz w:val="20"/>
-          <w:szCs w:val="20"/>
-        </w:rPr>
-      </w:pPr>
-      <w:r>
-        <w:rPr>
-          <w:rFonts w:ascii="Times" w:eastAsia="Times New Roman" w:hAnsi="Times" w:cs="Times New Roman"/>
-          <w:sz w:val="20"/>
-          <w:szCs w:val="20"/>
-        </w:rPr>
-        <w:t>Liberal</w:t>
-      </w:r>
-    </w:p>
-    <w:p>
-      <w:pPr>
-        <w:pStyle w:val="ListParagraph"/>
-        <w:numPr>
-          <w:ilvl w:val="1"/>
-          <w:numId w:val="1"/>
-        </w:numPr>
-        <w:rPr>
-          <w:rFonts w:ascii="Times" w:eastAsia="Times New Roman" w:hAnsi="Times" w:cs="Times New Roman"/>
-          <w:sz w:val="20"/>
-          <w:szCs w:val="20"/>
-        </w:rPr>
-      </w:pPr>
-      <w:r>
-        <w:rPr>
-          <w:rFonts w:ascii="Times" w:eastAsia="Times New Roman" w:hAnsi="Times" w:cs="Times New Roman"/>
-          <w:sz w:val="20"/>
-          <w:szCs w:val="20"/>
-        </w:rPr>
-        <w:t>Slightly liberal</w:t>
-      </w:r>
-    </w:p>
-    <w:p>
-      <w:pPr>
-        <w:pStyle w:val="ListParagraph"/>
-        <w:numPr>
-          <w:ilvl w:val="1"/>
-          <w:numId w:val="1"/>
-        </w:numPr>
-        <w:rPr>
-          <w:rFonts w:ascii="Times" w:eastAsia="Times New Roman" w:hAnsi="Times" w:cs="Times New Roman"/>
-          <w:sz w:val="20"/>
-          <w:szCs w:val="20"/>
-        </w:rPr>
-      </w:pPr>
-      <w:r>
-        <w:rPr>
-          <w:rFonts w:ascii="Times" w:eastAsia="Times New Roman" w:hAnsi="Times" w:cs="Times New Roman"/>
-          <w:sz w:val="20"/>
-          <w:szCs w:val="20"/>
-        </w:rPr>
-        <w:t>Moderate; middle of the road</w:t>
-      </w:r>
-    </w:p>
-    <w:p>
-      <w:pPr>
-        <w:pStyle w:val="ListParagraph"/>
-        <w:numPr>
-          <w:ilvl w:val="1"/>
-          <w:numId w:val="1"/>
-        </w:numPr>
-        <w:rPr>
-          <w:rFonts w:ascii="Times" w:eastAsia="Times New Roman" w:hAnsi="Times" w:cs="Times New Roman"/>
-          <w:sz w:val="20"/>
-          <w:szCs w:val="20"/>
-        </w:rPr>
-      </w:pPr>
-      <w:r>
-        <w:rPr>
-          <w:rFonts w:ascii="Times" w:eastAsia="Times New Roman" w:hAnsi="Times" w:cs="Times New Roman"/>
-          <w:sz w:val="20"/>
-          <w:szCs w:val="20"/>
-        </w:rPr>
-        <w:t>Slightly conservative</w:t>
-      </w:r>
-    </w:p>
-    <w:p>
-      <w:pPr>
-        <w:pStyle w:val="ListParagraph"/>
-        <w:numPr>
-          <w:ilvl w:val="1"/>
-          <w:numId w:val="1"/>
-        </w:numPr>
-        <w:rPr>
-          <w:rFonts w:ascii="Times" w:eastAsia="Times New Roman" w:hAnsi="Times" w:cs="Times New Roman"/>
-          <w:sz w:val="20"/>
-          <w:szCs w:val="20"/>
-        </w:rPr>
-      </w:pPr>
-      <w:r>
-        <w:rPr>
-          <w:rFonts w:ascii="Times" w:eastAsia="Times New Roman" w:hAnsi="Times" w:cs="Times New Roman"/>
-          <w:sz w:val="20"/>
-          <w:szCs w:val="20"/>
-        </w:rPr>
-        <w:t>Conservative</w:t>
-      </w:r>
-    </w:p>
-    <w:p>
-      <w:pPr>
-        <w:pStyle w:val="ListParagraph"/>
-        <w:numPr>
-          <w:ilvl w:val="1"/>
-          <w:numId w:val="1"/>
-        </w:numPr>
-        <w:rPr>
-          <w:rFonts w:ascii="Times" w:eastAsia="Times New Roman" w:hAnsi="Times" w:cs="Times New Roman"/>
-          <w:sz w:val="20"/>
-          <w:szCs w:val="20"/>
-        </w:rPr>
-      </w:pPr>
-      <w:r>
-        <w:rPr>
-          <w:rFonts w:ascii="Times" w:eastAsia="Times New Roman" w:hAnsi="Times" w:cs="Times New Roman"/>
-          <w:sz w:val="20"/>
-          <w:szCs w:val="20"/>
-        </w:rPr>
-        <w:t>Extremely conservative</w:t>
-      </w:r>
-    </w:p>
-    <w:p>
-      <w:pPr>
-        <w:pStyle w:val="ListParagraph"/>
-        <w:numPr>
-          <w:ilvl w:val="0"/>
-          <w:numId w:val="1"/>
-        </w:numPr>
-        <w:rPr>
-          <w:rFonts w:ascii="Times" w:eastAsia="Times New Roman" w:hAnsi="Times" w:cs="Times New Roman"/>
-          <w:sz w:val="20"/>
-          <w:szCs w:val="20"/>
-        </w:rPr>
-      </w:pPr>
-      <w:r>
-        <w:rPr>
-          <w:rFonts w:ascii="Times" w:eastAsia="Times New Roman" w:hAnsi="Times" w:cs="Times New Roman"/>
-          <w:sz w:val="20"/>
-          <w:szCs w:val="20"/>
-        </w:rPr>
-        <w:t>Do you think the difference in incomes between rich people and poor people in the United States today is larger, smaller, or about t</w:t>
-      </w:r>
-      <w:r>
-        <w:rPr>
-          <w:rFonts w:ascii="Times" w:eastAsia="Times New Roman" w:hAnsi="Times" w:cs="Times New Roman"/>
-          <w:sz w:val="20"/>
-          <w:szCs w:val="20"/>
-        </w:rPr>
-        <w:t>he same as it was 20 years ago?</w:t>
-      </w:r>
-    </w:p>
-    <w:p>
-      <w:pPr>
-        <w:pStyle w:val="ListParagraph"/>
-        <w:numPr>
-          <w:ilvl w:val="1"/>
-          <w:numId w:val="1"/>
-        </w:numPr>
-        <w:rPr>
-          <w:rFonts w:ascii="Times" w:eastAsia="Times New Roman" w:hAnsi="Times" w:cs="Times New Roman"/>
-          <w:sz w:val="20"/>
-          <w:szCs w:val="20"/>
-        </w:rPr>
-      </w:pPr>
-      <w:r>
-        <w:rPr>
-          <w:rFonts w:ascii="Times" w:eastAsia="Times New Roman" w:hAnsi="Times" w:cs="Times New Roman"/>
-          <w:sz w:val="20"/>
-          <w:szCs w:val="20"/>
-        </w:rPr>
-        <w:t>Larger</w:t>
-      </w:r>
-    </w:p>
-    <w:p>
-      <w:pPr>
-        <w:pStyle w:val="ListParagraph"/>
-        <w:numPr>
-          <w:ilvl w:val="1"/>
-          <w:numId w:val="1"/>
-        </w:numPr>
-        <w:rPr>
-          <w:rFonts w:ascii="Times" w:eastAsia="Times New Roman" w:hAnsi="Times" w:cs="Times New Roman"/>
-          <w:sz w:val="20"/>
-          <w:szCs w:val="20"/>
-        </w:rPr>
-      </w:pPr>
-      <w:r>
-        <w:rPr>
-          <w:rFonts w:ascii="Times" w:eastAsia="Times New Roman" w:hAnsi="Times" w:cs="Times New Roman"/>
-          <w:sz w:val="20"/>
-          <w:szCs w:val="20"/>
-        </w:rPr>
-        <w:t>Smaller</w:t>
-      </w:r>
-    </w:p>
-    <w:p>
-      <w:pPr>
-        <w:pStyle w:val="ListParagraph"/>
-        <w:numPr>
-          <w:ilvl w:val="1"/>
-          <w:numId w:val="1"/>
-        </w:numPr>
-        <w:rPr>
-          <w:rFonts w:ascii="Times" w:eastAsia="Times New Roman" w:hAnsi="Times" w:cs="Times New Roman"/>
-          <w:sz w:val="20"/>
-          <w:szCs w:val="20"/>
-        </w:rPr>
-      </w:pPr>
-      <w:r>
-        <w:rPr>
-          <w:rFonts w:ascii="Times" w:eastAsia="Times New Roman" w:hAnsi="Times" w:cs="Times New Roman"/>
-          <w:sz w:val="20"/>
-          <w:szCs w:val="20"/>
-        </w:rPr>
-        <w:t>About the same</w:t>
-      </w:r>
-    </w:p>
-    <w:p>
-      <w:pPr>
-        <w:pStyle w:val="ListParagraph"/>
-        <w:numPr>
-          <w:ilvl w:val="0"/>
-          <w:numId w:val="1"/>
-        </w:numPr>
-        <w:rPr>
-          <w:rFonts w:ascii="Times" w:eastAsia="Times New Roman" w:hAnsi="Times" w:cs="Times New Roman"/>
-          <w:sz w:val="20"/>
-          <w:szCs w:val="20"/>
-        </w:rPr>
-      </w:pPr>
-      <w:r>
-        <w:rPr>
-          <w:rFonts w:ascii="Times" w:eastAsia="Times New Roman" w:hAnsi="Times" w:cs="Times New Roman"/>
-          <w:sz w:val="20"/>
-          <w:szCs w:val="20"/>
-        </w:rPr>
-        <w:t>'People like me don't have any say about what the government does.' Do you agree strongly, agree somewhat, neither agree nor disagree, disagree somewhat, or disagree strongly with this statement?</w:t>
-      </w:r>
-    </w:p>
-    <w:p>
-      <w:pPr>
-        <w:pStyle w:val="ListParagraph"/>
-        <w:numPr>
-          <w:ilvl w:val="0"/>
-          <w:numId w:val="1"/>
-        </w:numPr>
-        <w:rPr>
-          <w:rFonts w:ascii="Times" w:eastAsia="Times New Roman" w:hAnsi="Times" w:cs="Times New Roman"/>
-          <w:sz w:val="20"/>
-          <w:szCs w:val="20"/>
-        </w:rPr>
-      </w:pPr>
+      <w:r>
+        <w:t>Make some changes</w:t>
+      </w:r>
       <w:bookmarkStart w:id="0" w:name="_GoBack"/>
       <w:bookmarkEnd w:id="0"/>
+    </w:p>
+    <w:p/>
+    <w:p>
+      <w:pPr>
+        <w:pStyle w:val="ListParagraph"/>
+        <w:numPr>
+          <w:ilvl w:val="0"/>
+          <w:numId w:val="1"/>
+        </w:numPr>
+        <w:rPr>
+          <w:rFonts w:ascii="Times" w:eastAsia="Times New Roman" w:hAnsi="Times" w:cs="Times New Roman"/>
+          <w:sz w:val="20"/>
+          <w:szCs w:val="20"/>
+        </w:rPr>
+      </w:pPr>
+      <w:r>
+        <w:rPr>
+          <w:rFonts w:ascii="Times" w:eastAsia="Times New Roman" w:hAnsi="Times" w:cs="Times New Roman"/>
+          <w:sz w:val="20"/>
+          <w:szCs w:val="20"/>
+        </w:rPr>
+        <w:t>For interviewer: Is the respondent male or female?</w:t>
+      </w:r>
+    </w:p>
+    <w:p>
+      <w:pPr>
+        <w:pStyle w:val="ListParagraph"/>
+        <w:numPr>
+          <w:ilvl w:val="1"/>
+          <w:numId w:val="1"/>
+        </w:numPr>
+        <w:rPr>
+          <w:rFonts w:ascii="Times" w:eastAsia="Times New Roman" w:hAnsi="Times" w:cs="Times New Roman"/>
+          <w:sz w:val="20"/>
+          <w:szCs w:val="20"/>
+        </w:rPr>
+      </w:pPr>
+      <w:r>
+        <w:rPr>
+          <w:rFonts w:ascii="Times" w:eastAsia="Times New Roman" w:hAnsi="Times" w:cs="Times New Roman"/>
+          <w:sz w:val="20"/>
+          <w:szCs w:val="20"/>
+        </w:rPr>
+        <w:t xml:space="preserve">Male </w:t>
+      </w:r>
+    </w:p>
+    <w:p>
+      <w:pPr>
+        <w:pStyle w:val="ListParagraph"/>
+        <w:numPr>
+          <w:ilvl w:val="1"/>
+          <w:numId w:val="1"/>
+        </w:numPr>
+        <w:rPr>
+          <w:rFonts w:ascii="Times" w:eastAsia="Times New Roman" w:hAnsi="Times" w:cs="Times New Roman"/>
+          <w:sz w:val="20"/>
+          <w:szCs w:val="20"/>
+        </w:rPr>
+      </w:pPr>
+      <w:r>
+        <w:rPr>
+          <w:rFonts w:ascii="Times" w:eastAsia="Times New Roman" w:hAnsi="Times" w:cs="Times New Roman"/>
+          <w:sz w:val="20"/>
+          <w:szCs w:val="20"/>
+        </w:rPr>
+        <w:t>Female</w:t>
+      </w:r>
+    </w:p>
+    <w:p>
+      <w:pPr>
+        <w:pStyle w:val="ListParagraph"/>
+        <w:numPr>
+          <w:ilvl w:val="0"/>
+          <w:numId w:val="1"/>
+        </w:numPr>
+        <w:rPr>
+          <w:rFonts w:ascii="Times" w:eastAsia="Times New Roman" w:hAnsi="Times" w:cs="Times New Roman"/>
+          <w:sz w:val="20"/>
+          <w:szCs w:val="20"/>
+        </w:rPr>
+      </w:pPr>
+      <w:r>
+        <w:rPr>
+          <w:rFonts w:ascii="Times" w:eastAsia="Times New Roman" w:hAnsi="Times" w:cs="Times New Roman"/>
+          <w:sz w:val="20"/>
+          <w:szCs w:val="20"/>
+        </w:rPr>
+        <w:t>We are interested in how people are getting along financially</w:t>
+      </w:r>
+      <w:r>
+        <w:rPr>
+          <w:rFonts w:ascii="Times" w:eastAsia="Times New Roman" w:hAnsi="Times" w:cs="Times New Roman"/>
+          <w:sz w:val="20"/>
+          <w:szCs w:val="20"/>
+        </w:rPr>
+        <w:t xml:space="preserve"> </w:t>
+      </w:r>
+      <w:r>
+        <w:rPr>
+          <w:rFonts w:ascii="Times" w:eastAsia="Times New Roman" w:hAnsi="Times" w:cs="Times New Roman"/>
+          <w:sz w:val="20"/>
+          <w:szCs w:val="20"/>
+        </w:rPr>
+        <w:t xml:space="preserve">these days. Would you say that [you/you and your family living here] are better off or worse off than you were a year ago? </w:t>
+      </w:r>
+    </w:p>
+    <w:p>
+      <w:pPr>
+        <w:pStyle w:val="ListParagraph"/>
+        <w:numPr>
+          <w:ilvl w:val="1"/>
+          <w:numId w:val="1"/>
+        </w:numPr>
+        <w:rPr>
+          <w:rFonts w:ascii="Times" w:eastAsia="Times New Roman" w:hAnsi="Times" w:cs="Times New Roman"/>
+          <w:sz w:val="20"/>
+          <w:szCs w:val="20"/>
+        </w:rPr>
+      </w:pPr>
+      <w:r>
+        <w:rPr>
+          <w:rFonts w:ascii="Times" w:eastAsia="Times New Roman" w:hAnsi="Times" w:cs="Times New Roman"/>
+          <w:sz w:val="20"/>
+          <w:szCs w:val="20"/>
+        </w:rPr>
+        <w:t>Better</w:t>
+      </w:r>
+    </w:p>
+    <w:p>
+      <w:pPr>
+        <w:pStyle w:val="ListParagraph"/>
+        <w:numPr>
+          <w:ilvl w:val="1"/>
+          <w:numId w:val="1"/>
+        </w:numPr>
+        <w:rPr>
+          <w:rFonts w:ascii="Times" w:eastAsia="Times New Roman" w:hAnsi="Times" w:cs="Times New Roman"/>
+          <w:sz w:val="20"/>
+          <w:szCs w:val="20"/>
+        </w:rPr>
+      </w:pPr>
+      <w:r>
+        <w:rPr>
+          <w:rFonts w:ascii="Times" w:eastAsia="Times New Roman" w:hAnsi="Times" w:cs="Times New Roman"/>
+          <w:sz w:val="20"/>
+          <w:szCs w:val="20"/>
+        </w:rPr>
+        <w:t>Worse</w:t>
+      </w:r>
+    </w:p>
+    <w:p>
+      <w:pPr>
+        <w:pStyle w:val="ListParagraph"/>
+        <w:numPr>
+          <w:ilvl w:val="1"/>
+          <w:numId w:val="1"/>
+        </w:numPr>
+        <w:rPr>
+          <w:rFonts w:ascii="Times" w:eastAsia="Times New Roman" w:hAnsi="Times" w:cs="Times New Roman"/>
+          <w:sz w:val="20"/>
+          <w:szCs w:val="20"/>
+        </w:rPr>
+      </w:pPr>
+      <w:r>
+        <w:rPr>
+          <w:rFonts w:ascii="Times" w:eastAsia="Times New Roman" w:hAnsi="Times" w:cs="Times New Roman"/>
+          <w:sz w:val="20"/>
+          <w:szCs w:val="20"/>
+        </w:rPr>
+        <w:t>The same {VOL}</w:t>
+      </w:r>
+    </w:p>
+    <w:p>
+      <w:pPr>
+        <w:pStyle w:val="ListParagraph"/>
+        <w:numPr>
+          <w:ilvl w:val="0"/>
+          <w:numId w:val="1"/>
+        </w:numPr>
+        <w:rPr>
+          <w:rFonts w:ascii="Times" w:eastAsia="Times New Roman" w:hAnsi="Times" w:cs="Times New Roman"/>
+          <w:sz w:val="20"/>
+          <w:szCs w:val="20"/>
+        </w:rPr>
+      </w:pPr>
+      <w:r>
+        <w:rPr>
+          <w:rFonts w:ascii="Times" w:eastAsia="Times New Roman" w:hAnsi="Times" w:cs="Times New Roman"/>
+          <w:sz w:val="20"/>
+          <w:szCs w:val="20"/>
+        </w:rPr>
+        <w:t xml:space="preserve">Where would you place yourself on this scale, or haven't you thought much about this? </w:t>
+      </w:r>
+    </w:p>
+    <w:p>
+      <w:pPr>
+        <w:pStyle w:val="ListParagraph"/>
+        <w:numPr>
+          <w:ilvl w:val="1"/>
+          <w:numId w:val="1"/>
+        </w:numPr>
+        <w:rPr>
+          <w:rFonts w:ascii="Times" w:eastAsia="Times New Roman" w:hAnsi="Times" w:cs="Times New Roman"/>
+          <w:sz w:val="20"/>
+          <w:szCs w:val="20"/>
+        </w:rPr>
+      </w:pPr>
+      <w:r>
+        <w:rPr>
+          <w:rFonts w:ascii="Times" w:eastAsia="Times New Roman" w:hAnsi="Times" w:cs="Times New Roman"/>
+          <w:sz w:val="20"/>
+          <w:szCs w:val="20"/>
+        </w:rPr>
+        <w:t xml:space="preserve">Extremely liberal </w:t>
+      </w:r>
+    </w:p>
+    <w:p>
+      <w:pPr>
+        <w:pStyle w:val="ListParagraph"/>
+        <w:numPr>
+          <w:ilvl w:val="1"/>
+          <w:numId w:val="1"/>
+        </w:numPr>
+        <w:rPr>
+          <w:rFonts w:ascii="Times" w:eastAsia="Times New Roman" w:hAnsi="Times" w:cs="Times New Roman"/>
+          <w:sz w:val="20"/>
+          <w:szCs w:val="20"/>
+        </w:rPr>
+      </w:pPr>
+      <w:r>
+        <w:rPr>
+          <w:rFonts w:ascii="Times" w:eastAsia="Times New Roman" w:hAnsi="Times" w:cs="Times New Roman"/>
+          <w:sz w:val="20"/>
+          <w:szCs w:val="20"/>
+        </w:rPr>
+        <w:t>Liberal</w:t>
+      </w:r>
+    </w:p>
+    <w:p>
+      <w:pPr>
+        <w:pStyle w:val="ListParagraph"/>
+        <w:numPr>
+          <w:ilvl w:val="1"/>
+          <w:numId w:val="1"/>
+        </w:numPr>
+        <w:rPr>
+          <w:rFonts w:ascii="Times" w:eastAsia="Times New Roman" w:hAnsi="Times" w:cs="Times New Roman"/>
+          <w:sz w:val="20"/>
+          <w:szCs w:val="20"/>
+        </w:rPr>
+      </w:pPr>
+      <w:r>
+        <w:rPr>
+          <w:rFonts w:ascii="Times" w:eastAsia="Times New Roman" w:hAnsi="Times" w:cs="Times New Roman"/>
+          <w:sz w:val="20"/>
+          <w:szCs w:val="20"/>
+        </w:rPr>
+        <w:t>Slightly liberal</w:t>
+      </w:r>
+    </w:p>
+    <w:p>
+      <w:pPr>
+        <w:pStyle w:val="ListParagraph"/>
+        <w:numPr>
+          <w:ilvl w:val="1"/>
+          <w:numId w:val="1"/>
+        </w:numPr>
+        <w:rPr>
+          <w:rFonts w:ascii="Times" w:eastAsia="Times New Roman" w:hAnsi="Times" w:cs="Times New Roman"/>
+          <w:sz w:val="20"/>
+          <w:szCs w:val="20"/>
+        </w:rPr>
+      </w:pPr>
+      <w:r>
+        <w:rPr>
+          <w:rFonts w:ascii="Times" w:eastAsia="Times New Roman" w:hAnsi="Times" w:cs="Times New Roman"/>
+          <w:sz w:val="20"/>
+          <w:szCs w:val="20"/>
+        </w:rPr>
+        <w:t>Moderate; middle of the road</w:t>
+      </w:r>
+    </w:p>
+    <w:p>
+      <w:pPr>
+        <w:pStyle w:val="ListParagraph"/>
+        <w:numPr>
+          <w:ilvl w:val="1"/>
+          <w:numId w:val="1"/>
+        </w:numPr>
+        <w:rPr>
+          <w:rFonts w:ascii="Times" w:eastAsia="Times New Roman" w:hAnsi="Times" w:cs="Times New Roman"/>
+          <w:sz w:val="20"/>
+          <w:szCs w:val="20"/>
+        </w:rPr>
+      </w:pPr>
+      <w:r>
+        <w:rPr>
+          <w:rFonts w:ascii="Times" w:eastAsia="Times New Roman" w:hAnsi="Times" w:cs="Times New Roman"/>
+          <w:sz w:val="20"/>
+          <w:szCs w:val="20"/>
+        </w:rPr>
+        <w:t>Slightly conservative</w:t>
+      </w:r>
+    </w:p>
+    <w:p>
+      <w:pPr>
+        <w:pStyle w:val="ListParagraph"/>
+        <w:numPr>
+          <w:ilvl w:val="1"/>
+          <w:numId w:val="1"/>
+        </w:numPr>
+        <w:rPr>
+          <w:rFonts w:ascii="Times" w:eastAsia="Times New Roman" w:hAnsi="Times" w:cs="Times New Roman"/>
+          <w:sz w:val="20"/>
+          <w:szCs w:val="20"/>
+        </w:rPr>
+      </w:pPr>
+      <w:r>
+        <w:rPr>
+          <w:rFonts w:ascii="Times" w:eastAsia="Times New Roman" w:hAnsi="Times" w:cs="Times New Roman"/>
+          <w:sz w:val="20"/>
+          <w:szCs w:val="20"/>
+        </w:rPr>
+        <w:t>Conservative</w:t>
+      </w:r>
+    </w:p>
+    <w:p>
+      <w:pPr>
+        <w:pStyle w:val="ListParagraph"/>
+        <w:numPr>
+          <w:ilvl w:val="1"/>
+          <w:numId w:val="1"/>
+        </w:numPr>
+        <w:rPr>
+          <w:rFonts w:ascii="Times" w:eastAsia="Times New Roman" w:hAnsi="Times" w:cs="Times New Roman"/>
+          <w:sz w:val="20"/>
+          <w:szCs w:val="20"/>
+        </w:rPr>
+      </w:pPr>
+      <w:r>
+        <w:rPr>
+          <w:rFonts w:ascii="Times" w:eastAsia="Times New Roman" w:hAnsi="Times" w:cs="Times New Roman"/>
+          <w:sz w:val="20"/>
+          <w:szCs w:val="20"/>
+        </w:rPr>
+        <w:t>Extremely conservative</w:t>
+      </w:r>
+    </w:p>
+    <w:p>
+      <w:pPr>
+        <w:pStyle w:val="ListParagraph"/>
+        <w:numPr>
+          <w:ilvl w:val="0"/>
+          <w:numId w:val="1"/>
+        </w:numPr>
+        <w:rPr>
+          <w:rFonts w:ascii="Times" w:eastAsia="Times New Roman" w:hAnsi="Times" w:cs="Times New Roman"/>
+          <w:sz w:val="20"/>
+          <w:szCs w:val="20"/>
+        </w:rPr>
+      </w:pPr>
+      <w:r>
+        <w:rPr>
+          <w:rFonts w:ascii="Times" w:eastAsia="Times New Roman" w:hAnsi="Times" w:cs="Times New Roman"/>
+          <w:sz w:val="20"/>
+          <w:szCs w:val="20"/>
+        </w:rPr>
+        <w:t>Do you think the difference in incomes between rich people and poor people in the United States today is larger, smaller, or about t</w:t>
+      </w:r>
+      <w:r>
+        <w:rPr>
+          <w:rFonts w:ascii="Times" w:eastAsia="Times New Roman" w:hAnsi="Times" w:cs="Times New Roman"/>
+          <w:sz w:val="20"/>
+          <w:szCs w:val="20"/>
+        </w:rPr>
+        <w:t>he same as it was 20 years ago?</w:t>
+      </w:r>
+    </w:p>
+    <w:p>
+      <w:pPr>
+        <w:pStyle w:val="ListParagraph"/>
+        <w:numPr>
+          <w:ilvl w:val="1"/>
+          <w:numId w:val="1"/>
+        </w:numPr>
+        <w:rPr>
+          <w:rFonts w:ascii="Times" w:eastAsia="Times New Roman" w:hAnsi="Times" w:cs="Times New Roman"/>
+          <w:sz w:val="20"/>
+          <w:szCs w:val="20"/>
+        </w:rPr>
+      </w:pPr>
+      <w:r>
+        <w:rPr>
+          <w:rFonts w:ascii="Times" w:eastAsia="Times New Roman" w:hAnsi="Times" w:cs="Times New Roman"/>
+          <w:sz w:val="20"/>
+          <w:szCs w:val="20"/>
+        </w:rPr>
+        <w:t>Larger</w:t>
+      </w:r>
+    </w:p>
+    <w:p>
+      <w:pPr>
+        <w:pStyle w:val="ListParagraph"/>
+        <w:numPr>
+          <w:ilvl w:val="1"/>
+          <w:numId w:val="1"/>
+        </w:numPr>
+        <w:rPr>
+          <w:rFonts w:ascii="Times" w:eastAsia="Times New Roman" w:hAnsi="Times" w:cs="Times New Roman"/>
+          <w:sz w:val="20"/>
+          <w:szCs w:val="20"/>
+        </w:rPr>
+      </w:pPr>
+      <w:r>
+        <w:rPr>
+          <w:rFonts w:ascii="Times" w:eastAsia="Times New Roman" w:hAnsi="Times" w:cs="Times New Roman"/>
+          <w:sz w:val="20"/>
+          <w:szCs w:val="20"/>
+        </w:rPr>
+        <w:t>Smaller</w:t>
+      </w:r>
+    </w:p>
+    <w:p>
+      <w:pPr>
+        <w:pStyle w:val="ListParagraph"/>
+        <w:numPr>
+          <w:ilvl w:val="1"/>
+          <w:numId w:val="1"/>
+        </w:numPr>
+        <w:rPr>
+          <w:rFonts w:ascii="Times" w:eastAsia="Times New Roman" w:hAnsi="Times" w:cs="Times New Roman"/>
+          <w:sz w:val="20"/>
+          <w:szCs w:val="20"/>
+        </w:rPr>
+      </w:pPr>
+      <w:r>
+        <w:rPr>
+          <w:rFonts w:ascii="Times" w:eastAsia="Times New Roman" w:hAnsi="Times" w:cs="Times New Roman"/>
+          <w:sz w:val="20"/>
+          <w:szCs w:val="20"/>
+        </w:rPr>
+        <w:t>About the same</w:t>
+      </w:r>
+    </w:p>
+    <w:p>
+      <w:pPr>
+        <w:pStyle w:val="ListParagraph"/>
+        <w:numPr>
+          <w:ilvl w:val="0"/>
+          <w:numId w:val="1"/>
+        </w:numPr>
+        <w:rPr>
+          <w:rFonts w:ascii="Times" w:eastAsia="Times New Roman" w:hAnsi="Times" w:cs="Times New Roman"/>
+          <w:sz w:val="20"/>
+          <w:szCs w:val="20"/>
+        </w:rPr>
+      </w:pPr>
+      <w:r>
+        <w:rPr>
+          <w:rFonts w:ascii="Times" w:eastAsia="Times New Roman" w:hAnsi="Times" w:cs="Times New Roman"/>
+          <w:sz w:val="20"/>
+          <w:szCs w:val="20"/>
+        </w:rPr>
+        <w:t>'People like me don't have any say about what the government does.' Do you agree strongly, agree somewhat, neither agree nor disagree, disagree somewhat, or disagree strongly with this statement?</w:t>
+      </w:r>
+    </w:p>
+    <w:p>
+      <w:pPr>
+        <w:pStyle w:val="ListParagraph"/>
+        <w:numPr>
+          <w:ilvl w:val="0"/>
+          <w:numId w:val="1"/>
+        </w:numPr>
+        <w:rPr>
+          <w:rFonts w:ascii="Times" w:eastAsia="Times New Roman" w:hAnsi="Times" w:cs="Times New Roman"/>
+          <w:sz w:val="20"/>
+          <w:szCs w:val="20"/>
+        </w:rPr>
+      </w:pPr>
       <w:r>
         <w:rPr>
           <w:rFonts w:ascii="Times" w:eastAsia="Times New Roman" w:hAnsi="Times" w:cs="Times New Roman"/>
@@ -807,25 +813,7 @@
           <w:sz w:val="20"/>
           <w:szCs w:val="20"/>
         </w:rPr>
-        <w:t xml:space="preserve">What is your </w:t>
-      </w:r>
-      <w:proofErr w:type="spellStart"/>
-      <w:r>
-        <w:rPr>
-          <w:rFonts w:ascii="Times" w:eastAsia="Times New Roman" w:hAnsi="Times" w:cs="Times New Roman"/>
-          <w:sz w:val="20"/>
-          <w:szCs w:val="20"/>
-        </w:rPr>
-        <w:t>zipcode</w:t>
-      </w:r>
-      <w:proofErr w:type="spellEnd"/>
-      <w:r>
-        <w:rPr>
-          <w:rFonts w:ascii="Times" w:eastAsia="Times New Roman" w:hAnsi="Times" w:cs="Times New Roman"/>
-          <w:sz w:val="20"/>
-          <w:szCs w:val="20"/>
-        </w:rPr>
-        <w:t>?</w:t>
+        <w:t>What is your zipcode?</w:t>
       </w:r>
     </w:p>
     <w:p>
